--- a/00_doc/Liens utiles.docx
+++ b/00_doc/Liens utiles.docx
@@ -13,6 +13,11 @@
       </w:r>
     </w:p>
     <w:p>
+      <w:pPr>
+        <w:rPr>
+          <w:rStyle w:val="Lienhypertexte"/>
+        </w:rPr>
+      </w:pPr>
       <w:hyperlink r:id="rId4" w:history="1">
         <w:r>
           <w:rPr>
@@ -23,12 +28,22 @@
       </w:hyperlink>
     </w:p>
     <w:p>
+      <w:hyperlink r:id="rId5" w:history="1">
+        <w:r>
+          <w:rPr>
+            <w:rStyle w:val="Lienhypertexte"/>
+          </w:rPr>
+          <w:t>https://www.youtube.com/watch?v=CvGgPDdLS_0</w:t>
+        </w:r>
+      </w:hyperlink>
+    </w:p>
+    <w:p>
       <w:r>
         <w:t xml:space="preserve">Un gars qui fait des tests pour la trajectoire en fonction des RPM d’autres paramètres sont intéressants aussi </w:t>
       </w:r>
     </w:p>
     <w:p>
-      <w:hyperlink r:id="rId5" w:history="1">
+      <w:hyperlink r:id="rId6" w:history="1">
         <w:r>
           <w:rPr>
             <w:rStyle w:val="Lienhypertexte"/>
@@ -38,17 +53,12 @@
       </w:hyperlink>
     </w:p>
     <w:p>
-      <w:proofErr w:type="spellStart"/>
       <w:r>
-        <w:t>Badenco</w:t>
-      </w:r>
-      <w:proofErr w:type="spellEnd"/>
-      <w:r>
-        <w:t xml:space="preserve"> : </w:t>
+        <w:t xml:space="preserve">Badenco : </w:t>
       </w:r>
     </w:p>
     <w:p>
-      <w:hyperlink r:id="rId6" w:history="1">
+      <w:hyperlink r:id="rId7" w:history="1">
         <w:r>
           <w:rPr>
             <w:rStyle w:val="Lienhypertexte"/>
